--- a/EXPERIMENT8_2021600009/Nathan_Cardoso_2021600009.docx
+++ b/EXPERIMENT8_2021600009/Nathan_Cardoso_2021600009.docx
@@ -63,7 +63,7 @@
                 <w:sz w:val="24"/>
                 <w:szCs w:val="24"/>
               </w:rPr>
-              <w:t>Shubham Vishwakarma</w:t>
+              <w:t>Nathan Cardoso</w:t>
             </w:r>
           </w:p>
         </w:tc>
@@ -119,7 +119,7 @@
                 <w:sz w:val="24"/>
                 <w:szCs w:val="24"/>
               </w:rPr>
-              <w:t>20217000</w:t>
+              <w:t>2021</w:t>
             </w:r>
             <w:r>
               <w:rPr>
@@ -127,7 +127,23 @@
                 <w:sz w:val="24"/>
                 <w:szCs w:val="24"/>
               </w:rPr>
-              <w:t>71</w:t>
+              <w:t>6</w:t>
+            </w:r>
+            <w:r>
+              <w:rPr>
+                <w:rFonts w:ascii="Times New Roman" w:eastAsia="Times New Roman" w:hAnsi="Times New Roman" w:cs="Times New Roman"/>
+                <w:sz w:val="24"/>
+                <w:szCs w:val="24"/>
+              </w:rPr>
+              <w:t>000</w:t>
+            </w:r>
+            <w:r>
+              <w:rPr>
+                <w:rFonts w:ascii="Times New Roman" w:eastAsia="Times New Roman" w:hAnsi="Times New Roman" w:cs="Times New Roman"/>
+                <w:sz w:val="24"/>
+                <w:szCs w:val="24"/>
+              </w:rPr>
+              <w:t>09</w:t>
             </w:r>
           </w:p>
         </w:tc>
@@ -186,7 +202,7 @@
                 <w:szCs w:val="24"/>
                 <w:lang w:val="en-US"/>
               </w:rPr>
-              <w:t>B.E CSE-DS</w:t>
+              <w:t>B.E CSE-</w:t>
             </w:r>
             <w:r>
               <w:rPr>
@@ -195,7 +211,7 @@
                 <w:szCs w:val="24"/>
                 <w:lang w:val="en-US"/>
               </w:rPr>
-              <w:tab/>
+              <w:t>AIML</w:t>
             </w:r>
           </w:p>
         </w:tc>
